--- a/法令ファイル/アレルギー疾患対策推進協議会令/アレルギー疾患対策推進協議会令（平成二十七年政令第四百一号）.docx
+++ b/法令ファイル/アレルギー疾患対策推進協議会令/アレルギー疾患対策推進協議会令（平成二十七年政令第四百一号）.docx
@@ -36,6 +36,8 @@
     <w:p>
       <w:r>
         <w:t>協議会の委員の任期は、二年とする。</w:t>
+        <w:br/>
+        <w:t>ただし、補欠の委員の任期は、前任者の残任期間とする。</w:t>
       </w:r>
     </w:p>
     <w:p>
@@ -260,7 +262,7 @@
     </w:pPr>
     <w:r>
       <w:tab/>
-      <w:t>WeGov v0.1 - FTS141</w:t>
+      <w:t>WeGov v0.2 - FTS141</w:t>
     </w:r>
   </w:p>
 </w:ftr>
